--- a/clothing.docx
+++ b/clothing.docx
@@ -31,101 +31,149 @@
           <w:lang w:val="en-US"/>
         </w:rPr>
       </w:pPr>
-      <w:r>
-        <w:rPr>
-          <w:lang w:val="en-US"/>
-        </w:rPr>
-        <w:t>Koti – coat</w:t>
-      </w:r>
-    </w:p>
-    <w:p>
-      <w:pPr>
-        <w:pStyle w:val="ListParagraph"/>
-        <w:numPr>
-          <w:ilvl w:val="0"/>
-          <w:numId w:val="1"/>
-        </w:numPr>
-        <w:rPr>
-          <w:lang w:val="en-US"/>
-        </w:rPr>
-      </w:pPr>
-      <w:r>
-        <w:rPr>
-          <w:lang w:val="en-US"/>
-        </w:rPr>
-        <w:t>Suruali – trousers</w:t>
-      </w:r>
-    </w:p>
-    <w:p>
-      <w:pPr>
-        <w:pStyle w:val="ListParagraph"/>
-        <w:numPr>
-          <w:ilvl w:val="0"/>
-          <w:numId w:val="1"/>
-        </w:numPr>
-        <w:rPr>
-          <w:lang w:val="en-US"/>
-        </w:rPr>
-      </w:pPr>
-      <w:r>
-        <w:rPr>
-          <w:lang w:val="en-US"/>
-        </w:rPr>
-        <w:t>Shati – shirt</w:t>
-      </w:r>
-    </w:p>
-    <w:p>
-      <w:pPr>
-        <w:pStyle w:val="ListParagraph"/>
-        <w:numPr>
-          <w:ilvl w:val="0"/>
-          <w:numId w:val="1"/>
-        </w:numPr>
-        <w:rPr>
-          <w:lang w:val="en-US"/>
-        </w:rPr>
-      </w:pPr>
-      <w:r>
-        <w:rPr>
-          <w:lang w:val="en-US"/>
-        </w:rPr>
-        <w:t>Kaptura – shorts</w:t>
-      </w:r>
-    </w:p>
-    <w:p>
-      <w:pPr>
-        <w:pStyle w:val="ListParagraph"/>
-        <w:numPr>
-          <w:ilvl w:val="0"/>
-          <w:numId w:val="1"/>
-        </w:numPr>
-        <w:rPr>
-          <w:lang w:val="en-US"/>
-        </w:rPr>
-      </w:pPr>
-      <w:r>
-        <w:rPr>
-          <w:lang w:val="en-US"/>
-        </w:rPr>
-        <w:t>Suti – suit</w:t>
-      </w:r>
-    </w:p>
-    <w:p>
-      <w:pPr>
-        <w:pStyle w:val="ListParagraph"/>
-        <w:numPr>
-          <w:ilvl w:val="0"/>
-          <w:numId w:val="1"/>
-        </w:numPr>
-        <w:rPr>
-          <w:lang w:val="en-US"/>
-        </w:rPr>
-      </w:pPr>
-      <w:r>
-        <w:rPr>
-          <w:lang w:val="en-US"/>
-        </w:rPr>
-        <w:t>Fulana – t-shirt</w:t>
+      <w:proofErr w:type="spellStart"/>
+      <w:r>
+        <w:rPr>
+          <w:lang w:val="en-US"/>
+        </w:rPr>
+        <w:t>Koti</w:t>
+      </w:r>
+      <w:proofErr w:type="spellEnd"/>
+      <w:r>
+        <w:rPr>
+          <w:lang w:val="en-US"/>
+        </w:rPr>
+        <w:t xml:space="preserve"> – coat</w:t>
+      </w:r>
+    </w:p>
+    <w:p>
+      <w:pPr>
+        <w:pStyle w:val="ListParagraph"/>
+        <w:numPr>
+          <w:ilvl w:val="0"/>
+          <w:numId w:val="1"/>
+        </w:numPr>
+        <w:rPr>
+          <w:lang w:val="en-US"/>
+        </w:rPr>
+      </w:pPr>
+      <w:proofErr w:type="spellStart"/>
+      <w:r>
+        <w:rPr>
+          <w:lang w:val="en-US"/>
+        </w:rPr>
+        <w:t>Suruali</w:t>
+      </w:r>
+      <w:proofErr w:type="spellEnd"/>
+      <w:r>
+        <w:rPr>
+          <w:lang w:val="en-US"/>
+        </w:rPr>
+        <w:t xml:space="preserve"> – trousers</w:t>
+      </w:r>
+    </w:p>
+    <w:p>
+      <w:pPr>
+        <w:pStyle w:val="ListParagraph"/>
+        <w:numPr>
+          <w:ilvl w:val="0"/>
+          <w:numId w:val="1"/>
+        </w:numPr>
+        <w:rPr>
+          <w:lang w:val="en-US"/>
+        </w:rPr>
+      </w:pPr>
+      <w:proofErr w:type="spellStart"/>
+      <w:r>
+        <w:rPr>
+          <w:lang w:val="en-US"/>
+        </w:rPr>
+        <w:t>Shati</w:t>
+      </w:r>
+      <w:proofErr w:type="spellEnd"/>
+      <w:r>
+        <w:rPr>
+          <w:lang w:val="en-US"/>
+        </w:rPr>
+        <w:t xml:space="preserve"> – shirt</w:t>
+      </w:r>
+    </w:p>
+    <w:p>
+      <w:pPr>
+        <w:pStyle w:val="ListParagraph"/>
+        <w:numPr>
+          <w:ilvl w:val="0"/>
+          <w:numId w:val="1"/>
+        </w:numPr>
+        <w:rPr>
+          <w:lang w:val="en-US"/>
+        </w:rPr>
+      </w:pPr>
+      <w:proofErr w:type="spellStart"/>
+      <w:r>
+        <w:rPr>
+          <w:lang w:val="en-US"/>
+        </w:rPr>
+        <w:t>Kaptura</w:t>
+      </w:r>
+      <w:proofErr w:type="spellEnd"/>
+      <w:r>
+        <w:rPr>
+          <w:lang w:val="en-US"/>
+        </w:rPr>
+        <w:t xml:space="preserve"> – shorts</w:t>
+      </w:r>
+    </w:p>
+    <w:p>
+      <w:pPr>
+        <w:pStyle w:val="ListParagraph"/>
+        <w:numPr>
+          <w:ilvl w:val="0"/>
+          <w:numId w:val="1"/>
+        </w:numPr>
+        <w:rPr>
+          <w:lang w:val="en-US"/>
+        </w:rPr>
+      </w:pPr>
+      <w:proofErr w:type="spellStart"/>
+      <w:r>
+        <w:rPr>
+          <w:lang w:val="en-US"/>
+        </w:rPr>
+        <w:t>Suti</w:t>
+      </w:r>
+      <w:proofErr w:type="spellEnd"/>
+      <w:r>
+        <w:rPr>
+          <w:lang w:val="en-US"/>
+        </w:rPr>
+        <w:t xml:space="preserve"> – suit</w:t>
+      </w:r>
+    </w:p>
+    <w:p>
+      <w:pPr>
+        <w:pStyle w:val="ListParagraph"/>
+        <w:numPr>
+          <w:ilvl w:val="0"/>
+          <w:numId w:val="1"/>
+        </w:numPr>
+        <w:rPr>
+          <w:lang w:val="en-US"/>
+        </w:rPr>
+      </w:pPr>
+      <w:proofErr w:type="spellStart"/>
+      <w:r>
+        <w:rPr>
+          <w:lang w:val="en-US"/>
+        </w:rPr>
+        <w:t>Fulana</w:t>
+      </w:r>
+      <w:proofErr w:type="spellEnd"/>
+      <w:r>
+        <w:rPr>
+          <w:lang w:val="en-US"/>
+        </w:rPr>
+        <w:t xml:space="preserve"> – t-shirt</w:t>
       </w:r>
       <w:r>
         <w:rPr>
@@ -163,65 +211,104 @@
           <w:lang w:val="en-US"/>
         </w:rPr>
       </w:pPr>
-      <w:r>
-        <w:rPr>
-          <w:lang w:val="en-US"/>
-        </w:rPr>
-        <w:t>Kuvaa – to put on</w:t>
-      </w:r>
-    </w:p>
-    <w:p>
-      <w:pPr>
-        <w:pStyle w:val="ListParagraph"/>
-        <w:numPr>
-          <w:ilvl w:val="0"/>
-          <w:numId w:val="1"/>
-        </w:numPr>
-        <w:rPr>
-          <w:lang w:val="en-US"/>
-        </w:rPr>
-      </w:pPr>
-      <w:r>
-        <w:rPr>
-          <w:lang w:val="en-US"/>
-        </w:rPr>
-        <w:t>Gauni – dress</w:t>
-      </w:r>
-    </w:p>
-    <w:p>
-      <w:pPr>
-        <w:pStyle w:val="ListParagraph"/>
-        <w:numPr>
-          <w:ilvl w:val="0"/>
-          <w:numId w:val="1"/>
-        </w:numPr>
-        <w:rPr>
-          <w:lang w:val="en-US"/>
-        </w:rPr>
-      </w:pPr>
-      <w:r>
-        <w:rPr>
-          <w:lang w:val="en-US"/>
-        </w:rPr>
-        <w:t>Sketi – skirt</w:t>
-      </w:r>
-    </w:p>
-    <w:p>
-      <w:pPr>
-        <w:pStyle w:val="ListParagraph"/>
-        <w:numPr>
-          <w:ilvl w:val="0"/>
-          <w:numId w:val="1"/>
-        </w:numPr>
-        <w:rPr>
-          <w:lang w:val="en-US"/>
-        </w:rPr>
-      </w:pPr>
-      <w:r>
-        <w:rPr>
-          <w:lang w:val="en-US"/>
-        </w:rPr>
-        <w:t>Hereni – earing</w:t>
+      <w:proofErr w:type="spellStart"/>
+      <w:r>
+        <w:rPr>
+          <w:lang w:val="en-US"/>
+        </w:rPr>
+        <w:t>Kuvaa</w:t>
+      </w:r>
+      <w:proofErr w:type="spellEnd"/>
+      <w:r>
+        <w:rPr>
+          <w:lang w:val="en-US"/>
+        </w:rPr>
+        <w:t xml:space="preserve"> – to put on</w:t>
+      </w:r>
+    </w:p>
+    <w:p>
+      <w:pPr>
+        <w:pStyle w:val="ListParagraph"/>
+        <w:numPr>
+          <w:ilvl w:val="0"/>
+          <w:numId w:val="1"/>
+        </w:numPr>
+        <w:rPr>
+          <w:lang w:val="en-US"/>
+        </w:rPr>
+      </w:pPr>
+      <w:proofErr w:type="spellStart"/>
+      <w:r>
+        <w:rPr>
+          <w:lang w:val="en-US"/>
+        </w:rPr>
+        <w:t>Gauni</w:t>
+      </w:r>
+      <w:proofErr w:type="spellEnd"/>
+      <w:r>
+        <w:rPr>
+          <w:lang w:val="en-US"/>
+        </w:rPr>
+        <w:t xml:space="preserve"> – dress</w:t>
+      </w:r>
+    </w:p>
+    <w:p>
+      <w:pPr>
+        <w:pStyle w:val="ListParagraph"/>
+        <w:numPr>
+          <w:ilvl w:val="0"/>
+          <w:numId w:val="1"/>
+        </w:numPr>
+        <w:rPr>
+          <w:lang w:val="en-US"/>
+        </w:rPr>
+      </w:pPr>
+      <w:proofErr w:type="spellStart"/>
+      <w:r>
+        <w:rPr>
+          <w:lang w:val="en-US"/>
+        </w:rPr>
+        <w:t>Sketi</w:t>
+      </w:r>
+      <w:proofErr w:type="spellEnd"/>
+      <w:r>
+        <w:rPr>
+          <w:lang w:val="en-US"/>
+        </w:rPr>
+        <w:t xml:space="preserve"> – skirt</w:t>
+      </w:r>
+    </w:p>
+    <w:p>
+      <w:pPr>
+        <w:pStyle w:val="ListParagraph"/>
+        <w:numPr>
+          <w:ilvl w:val="0"/>
+          <w:numId w:val="1"/>
+        </w:numPr>
+        <w:rPr>
+          <w:lang w:val="en-US"/>
+        </w:rPr>
+      </w:pPr>
+      <w:proofErr w:type="spellStart"/>
+      <w:r>
+        <w:rPr>
+          <w:lang w:val="en-US"/>
+        </w:rPr>
+        <w:t>Hereni</w:t>
+      </w:r>
+      <w:proofErr w:type="spellEnd"/>
+      <w:r>
+        <w:rPr>
+          <w:lang w:val="en-US"/>
+        </w:rPr>
+        <w:t xml:space="preserve"> – </w:t>
+      </w:r>
+      <w:proofErr w:type="spellStart"/>
+      <w:r>
+        <w:rPr>
+          <w:lang w:val="en-US"/>
+        </w:rPr>
+        <w:t>earing</w:t>
       </w:r>
       <w:r>
         <w:rPr>
@@ -229,77 +316,122 @@
         </w:rPr>
         <w:t>s</w:t>
       </w:r>
-    </w:p>
-    <w:p>
-      <w:pPr>
-        <w:pStyle w:val="ListParagraph"/>
-        <w:numPr>
-          <w:ilvl w:val="0"/>
-          <w:numId w:val="1"/>
-        </w:numPr>
-        <w:rPr>
-          <w:lang w:val="en-US"/>
-        </w:rPr>
-      </w:pPr>
-      <w:r>
-        <w:rPr>
-          <w:lang w:val="en-US"/>
-        </w:rPr>
-        <w:t>Blauzi – blouse</w:t>
-      </w:r>
-    </w:p>
-    <w:p>
-      <w:pPr>
-        <w:pStyle w:val="ListParagraph"/>
-        <w:numPr>
-          <w:ilvl w:val="0"/>
-          <w:numId w:val="1"/>
-        </w:numPr>
-        <w:rPr>
-          <w:lang w:val="en-US"/>
-        </w:rPr>
-      </w:pPr>
-      <w:r>
-        <w:rPr>
-          <w:lang w:val="en-US"/>
-        </w:rPr>
-        <w:t>Chupi – underpants</w:t>
-      </w:r>
-    </w:p>
-    <w:p>
-      <w:pPr>
-        <w:pStyle w:val="ListParagraph"/>
-        <w:numPr>
-          <w:ilvl w:val="0"/>
-          <w:numId w:val="1"/>
-        </w:numPr>
-        <w:rPr>
-          <w:lang w:val="en-US"/>
-        </w:rPr>
-      </w:pPr>
-      <w:r>
-        <w:rPr>
-          <w:lang w:val="en-US"/>
-        </w:rPr>
-        <w:t>Bangili – bangle</w:t>
-      </w:r>
-    </w:p>
-    <w:p>
-      <w:pPr>
-        <w:pStyle w:val="ListParagraph"/>
-        <w:numPr>
-          <w:ilvl w:val="0"/>
-          <w:numId w:val="1"/>
-        </w:numPr>
-        <w:rPr>
-          <w:lang w:val="en-US"/>
-        </w:rPr>
-      </w:pPr>
-      <w:r>
-        <w:rPr>
-          <w:lang w:val="en-US"/>
-        </w:rPr>
-        <w:t>Shanga – bead</w:t>
+      <w:proofErr w:type="spellEnd"/>
+    </w:p>
+    <w:p>
+      <w:pPr>
+        <w:pStyle w:val="ListParagraph"/>
+        <w:numPr>
+          <w:ilvl w:val="0"/>
+          <w:numId w:val="1"/>
+        </w:numPr>
+        <w:rPr>
+          <w:lang w:val="en-US"/>
+        </w:rPr>
+      </w:pPr>
+      <w:proofErr w:type="spellStart"/>
+      <w:r>
+        <w:rPr>
+          <w:lang w:val="en-US"/>
+        </w:rPr>
+        <w:t>Blauzi</w:t>
+      </w:r>
+      <w:proofErr w:type="spellEnd"/>
+      <w:r>
+        <w:rPr>
+          <w:lang w:val="en-US"/>
+        </w:rPr>
+        <w:t xml:space="preserve"> – blouse</w:t>
+      </w:r>
+    </w:p>
+    <w:p>
+      <w:pPr>
+        <w:pStyle w:val="ListParagraph"/>
+        <w:numPr>
+          <w:ilvl w:val="0"/>
+          <w:numId w:val="1"/>
+        </w:numPr>
+        <w:rPr>
+          <w:lang w:val="en-US"/>
+        </w:rPr>
+      </w:pPr>
+      <w:proofErr w:type="spellStart"/>
+      <w:r>
+        <w:rPr>
+          <w:lang w:val="en-US"/>
+        </w:rPr>
+        <w:t>Chupi</w:t>
+      </w:r>
+      <w:proofErr w:type="spellEnd"/>
+      <w:r>
+        <w:rPr>
+          <w:lang w:val="en-US"/>
+        </w:rPr>
+        <w:t xml:space="preserve"> – underpants</w:t>
+      </w:r>
+      <w:r>
+        <w:rPr>
+          <w:lang w:val="en-US"/>
+        </w:rPr>
+        <w:t>/panties</w:t>
+      </w:r>
+    </w:p>
+    <w:p>
+      <w:pPr>
+        <w:pStyle w:val="ListParagraph"/>
+        <w:numPr>
+          <w:ilvl w:val="0"/>
+          <w:numId w:val="1"/>
+        </w:numPr>
+        <w:rPr>
+          <w:lang w:val="en-US"/>
+        </w:rPr>
+      </w:pPr>
+      <w:proofErr w:type="spellStart"/>
+      <w:r>
+        <w:rPr>
+          <w:lang w:val="en-US"/>
+        </w:rPr>
+        <w:t>Bangili</w:t>
+      </w:r>
+      <w:proofErr w:type="spellEnd"/>
+      <w:r>
+        <w:rPr>
+          <w:lang w:val="en-US"/>
+        </w:rPr>
+        <w:t xml:space="preserve"> – bangle</w:t>
+      </w:r>
+      <w:r>
+        <w:rPr>
+          <w:lang w:val="en-US"/>
+        </w:rPr>
+        <w:t>/bracelet</w:t>
+      </w:r>
+    </w:p>
+    <w:p>
+      <w:pPr>
+        <w:pStyle w:val="ListParagraph"/>
+        <w:numPr>
+          <w:ilvl w:val="0"/>
+          <w:numId w:val="1"/>
+        </w:numPr>
+        <w:rPr>
+          <w:lang w:val="en-US"/>
+        </w:rPr>
+      </w:pPr>
+      <w:proofErr w:type="spellStart"/>
+      <w:r>
+        <w:rPr>
+          <w:lang w:val="en-US"/>
+        </w:rPr>
+        <w:t>Shanga</w:t>
+      </w:r>
+      <w:proofErr w:type="spellEnd"/>
+      <w:r>
+        <w:rPr>
+          <w:lang w:val="en-US"/>
+        </w:rPr>
+        <w:t xml:space="preserve"> – bead</w:t>
       </w:r>
     </w:p>
     <w:p>
@@ -349,65 +481,97 @@
           <w:lang w:val="en-US"/>
         </w:rPr>
       </w:pPr>
-      <w:r>
-        <w:rPr>
-          <w:lang w:val="en-US"/>
-        </w:rPr>
-        <w:t>Soksi – socks</w:t>
-      </w:r>
-    </w:p>
-    <w:p>
-      <w:pPr>
-        <w:pStyle w:val="ListParagraph"/>
-        <w:numPr>
-          <w:ilvl w:val="0"/>
-          <w:numId w:val="1"/>
-        </w:numPr>
-        <w:rPr>
-          <w:lang w:val="en-US"/>
-        </w:rPr>
-      </w:pPr>
-      <w:r>
-        <w:rPr>
-          <w:lang w:val="en-US"/>
-        </w:rPr>
-        <w:t>Kofia – hat</w:t>
-      </w:r>
-    </w:p>
-    <w:p>
-      <w:pPr>
-        <w:pStyle w:val="ListParagraph"/>
-        <w:numPr>
-          <w:ilvl w:val="0"/>
-          <w:numId w:val="1"/>
-        </w:numPr>
-        <w:rPr>
-          <w:lang w:val="en-US"/>
-        </w:rPr>
-      </w:pPr>
-      <w:r>
-        <w:rPr>
-          <w:lang w:val="en-US"/>
-        </w:rPr>
-        <w:t>Saa – watch</w:t>
-      </w:r>
-    </w:p>
-    <w:p>
-      <w:pPr>
-        <w:pStyle w:val="ListParagraph"/>
-        <w:numPr>
-          <w:ilvl w:val="0"/>
-          <w:numId w:val="1"/>
-        </w:numPr>
-        <w:rPr>
-          <w:lang w:val="en-US"/>
-        </w:rPr>
-      </w:pPr>
-      <w:r>
-        <w:rPr>
-          <w:lang w:val="en-US"/>
-        </w:rPr>
-        <w:t>Kilemba – turban</w:t>
+      <w:proofErr w:type="spellStart"/>
+      <w:r>
+        <w:rPr>
+          <w:lang w:val="en-US"/>
+        </w:rPr>
+        <w:t>Soksi</w:t>
+      </w:r>
+      <w:proofErr w:type="spellEnd"/>
+      <w:r>
+        <w:rPr>
+          <w:lang w:val="en-US"/>
+        </w:rPr>
+        <w:t xml:space="preserve"> – socks</w:t>
+      </w:r>
+    </w:p>
+    <w:p>
+      <w:pPr>
+        <w:pStyle w:val="ListParagraph"/>
+        <w:numPr>
+          <w:ilvl w:val="0"/>
+          <w:numId w:val="1"/>
+        </w:numPr>
+        <w:rPr>
+          <w:lang w:val="en-US"/>
+        </w:rPr>
+      </w:pPr>
+      <w:proofErr w:type="spellStart"/>
+      <w:r>
+        <w:rPr>
+          <w:lang w:val="en-US"/>
+        </w:rPr>
+        <w:t>Kofia</w:t>
+      </w:r>
+      <w:proofErr w:type="spellEnd"/>
+      <w:r>
+        <w:rPr>
+          <w:lang w:val="en-US"/>
+        </w:rPr>
+        <w:t xml:space="preserve"> – hat</w:t>
+      </w:r>
+    </w:p>
+    <w:p>
+      <w:pPr>
+        <w:pStyle w:val="ListParagraph"/>
+        <w:numPr>
+          <w:ilvl w:val="0"/>
+          <w:numId w:val="1"/>
+        </w:numPr>
+        <w:rPr>
+          <w:lang w:val="en-US"/>
+        </w:rPr>
+      </w:pPr>
+      <w:proofErr w:type="spellStart"/>
+      <w:r>
+        <w:rPr>
+          <w:lang w:val="en-US"/>
+        </w:rPr>
+        <w:t>Saa</w:t>
+      </w:r>
+      <w:proofErr w:type="spellEnd"/>
+      <w:r>
+        <w:rPr>
+          <w:lang w:val="en-US"/>
+        </w:rPr>
+        <w:t xml:space="preserve"> – watch</w:t>
+      </w:r>
+    </w:p>
+    <w:p>
+      <w:pPr>
+        <w:pStyle w:val="ListParagraph"/>
+        <w:numPr>
+          <w:ilvl w:val="0"/>
+          <w:numId w:val="1"/>
+        </w:numPr>
+        <w:rPr>
+          <w:lang w:val="en-US"/>
+        </w:rPr>
+      </w:pPr>
+      <w:proofErr w:type="spellStart"/>
+      <w:r>
+        <w:rPr>
+          <w:lang w:val="en-US"/>
+        </w:rPr>
+        <w:t>Kilemba</w:t>
+      </w:r>
+      <w:proofErr w:type="spellEnd"/>
+      <w:r>
+        <w:rPr>
+          <w:lang w:val="en-US"/>
+        </w:rPr>
+        <w:t xml:space="preserve"> – turban</w:t>
       </w:r>
     </w:p>
     <w:p>
@@ -439,11 +603,19 @@
           <w:lang w:val="en-US"/>
         </w:rPr>
       </w:pPr>
-      <w:r>
-        <w:rPr>
-          <w:lang w:val="en-US"/>
-        </w:rPr>
-        <w:t>Kuvua – to undress</w:t>
+      <w:proofErr w:type="spellStart"/>
+      <w:r>
+        <w:rPr>
+          <w:lang w:val="en-US"/>
+        </w:rPr>
+        <w:t>Kuvua</w:t>
+      </w:r>
+      <w:proofErr w:type="spellEnd"/>
+      <w:r>
+        <w:rPr>
+          <w:lang w:val="en-US"/>
+        </w:rPr>
+        <w:t xml:space="preserve"> – to undress</w:t>
       </w:r>
     </w:p>
     <w:p>
